--- a/2020年暑期学校项目设计文档(1).docx
+++ b/2020年暑期学校项目设计文档(1).docx
@@ -8,7 +8,7 @@
         <w:jc w:val="center"/>
         <w:outlineLvl w:val="0"/>
         <w:rPr>
-          <w:rFonts w:ascii="华文楷体" w:eastAsia="华文楷体" w:hAnsi="华文楷体"/>
+          <w:rFonts w:ascii="STKaiti" w:eastAsia="STKaiti" w:hAnsi="STKaiti"/>
           <w:b/>
           <w:sz w:val="36"/>
           <w:szCs w:val="36"/>
@@ -17,7 +17,7 @@
       </w:pPr>
       <w:r>
         <w:rPr>
-          <w:rFonts w:ascii="华文楷体" w:eastAsia="华文楷体" w:hAnsi="华文楷体" w:hint="eastAsia"/>
+          <w:rFonts w:ascii="STKaiti" w:eastAsia="STKaiti" w:hAnsi="STKaiti" w:hint="eastAsia"/>
           <w:b/>
           <w:sz w:val="36"/>
           <w:szCs w:val="36"/>
@@ -27,7 +27,7 @@
       </w:r>
       <w:r>
         <w:rPr>
-          <w:rFonts w:ascii="华文楷体" w:eastAsia="华文楷体" w:hAnsi="华文楷体"/>
+          <w:rFonts w:ascii="STKaiti" w:eastAsia="STKaiti" w:hAnsi="STKaiti"/>
           <w:b/>
           <w:sz w:val="36"/>
           <w:szCs w:val="36"/>
@@ -37,7 +37,7 @@
       </w:r>
       <w:r>
         <w:rPr>
-          <w:rFonts w:ascii="华文楷体" w:eastAsia="华文楷体" w:hAnsi="华文楷体" w:hint="eastAsia"/>
+          <w:rFonts w:ascii="STKaiti" w:eastAsia="STKaiti" w:hAnsi="STKaiti" w:hint="eastAsia"/>
           <w:b/>
           <w:sz w:val="36"/>
           <w:szCs w:val="36"/>
@@ -47,7 +47,7 @@
       </w:r>
       <w:r>
         <w:rPr>
-          <w:rFonts w:ascii="华文楷体" w:eastAsia="华文楷体" w:hAnsi="华文楷体" w:hint="eastAsia"/>
+          <w:rFonts w:ascii="STKaiti" w:eastAsia="STKaiti" w:hAnsi="STKaiti" w:hint="eastAsia"/>
           <w:b/>
           <w:sz w:val="36"/>
           <w:szCs w:val="36"/>
@@ -57,7 +57,7 @@
       </w:r>
       <w:r>
         <w:rPr>
-          <w:rFonts w:ascii="华文楷体" w:eastAsia="华文楷体" w:hAnsi="华文楷体" w:hint="eastAsia"/>
+          <w:rFonts w:ascii="STKaiti" w:eastAsia="STKaiti" w:hAnsi="STKaiti" w:hint="eastAsia"/>
           <w:b/>
           <w:sz w:val="36"/>
           <w:szCs w:val="36"/>
@@ -67,7 +67,7 @@
       </w:r>
       <w:r>
         <w:rPr>
-          <w:rFonts w:ascii="华文楷体" w:eastAsia="华文楷体" w:hAnsi="华文楷体" w:hint="eastAsia"/>
+          <w:rFonts w:ascii="STKaiti" w:eastAsia="STKaiti" w:hAnsi="STKaiti" w:hint="eastAsia"/>
           <w:b/>
           <w:sz w:val="36"/>
           <w:szCs w:val="36"/>
@@ -1509,6 +1509,27 @@
         <w:widowControl w:val="0"/>
         <w:jc w:val="both"/>
         <w:rPr>
+          <w:rFonts w:asciiTheme="minorEastAsia" w:eastAsiaTheme="minorEastAsia" w:hAnsiTheme="minorEastAsia" w:hint="eastAsia"/>
+          <w:color w:val="000000"/>
+          <w:kern w:val="2"/>
+          <w:sz w:val="21"/>
+          <w:szCs w:val="21"/>
+          <w:lang w:eastAsia="zh-CN"/>
+        </w:rPr>
+      </w:pPr>
+      <w:r>
+        <w:rPr>
+          <w:rFonts w:asciiTheme="minorEastAsia" w:eastAsiaTheme="minorEastAsia" w:hAnsiTheme="minorEastAsia" w:hint="eastAsia"/>
+          <w:color w:val="000000"/>
+          <w:kern w:val="2"/>
+          <w:sz w:val="21"/>
+          <w:szCs w:val="21"/>
+          <w:lang w:eastAsia="zh-CN"/>
+        </w:rPr>
+        <w:t>数据处理：在Arduino端处理R</w:t>
+      </w:r>
+      <w:r>
+        <w:rPr>
           <w:rFonts w:asciiTheme="minorEastAsia" w:eastAsiaTheme="minorEastAsia" w:hAnsiTheme="minorEastAsia"/>
           <w:color w:val="000000"/>
           <w:kern w:val="2"/>
@@ -1516,7 +1537,19 @@
           <w:szCs w:val="21"/>
           <w:lang w:eastAsia="zh-CN"/>
         </w:rPr>
-      </w:pPr>
+        <w:t>AM</w:t>
+      </w:r>
+      <w:r>
+        <w:rPr>
+          <w:rFonts w:asciiTheme="minorEastAsia" w:eastAsiaTheme="minorEastAsia" w:hAnsiTheme="minorEastAsia" w:hint="eastAsia"/>
+          <w:color w:val="000000"/>
+          <w:kern w:val="2"/>
+          <w:sz w:val="21"/>
+          <w:szCs w:val="21"/>
+          <w:lang w:eastAsia="zh-CN"/>
+        </w:rPr>
+        <w:t>中的加速度数据，先将16bit位的数据转为整数后，换算成以g为的单位的加速度，设置阈值划分状态（1为加速度向左，-1为加速度向右，0为不动），根据前后加速度状态的改变次数除以2来判断摇动次数。除以2是因为例如向左摇一次，要经历向左加速减速两个过程，状态会从0到1，再从1到-1，这样会计数两次，所以需要除以2来得到摇动的次数。</w:t>
+      </w:r>
     </w:p>
     <w:p>
       <w:pPr>
@@ -1800,6 +1833,7 @@
                 <w:szCs w:val="21"/>
                 <w:lang w:eastAsia="zh-CN"/>
               </w:rPr>
+              <w:lastRenderedPageBreak/>
               <w:drawing>
                 <wp:inline distT="0" distB="0" distL="0" distR="0" wp14:anchorId="2A31001F" wp14:editId="2C57200C">
                   <wp:extent cx="4911436" cy="2188021"/>
@@ -1886,6 +1920,7 @@
                 <w:szCs w:val="21"/>
                 <w:lang w:eastAsia="zh-CN"/>
               </w:rPr>
+              <w:lastRenderedPageBreak/>
               <w:t>三</w:t>
             </w:r>
           </w:p>
@@ -1942,7 +1977,6 @@
                 <w:szCs w:val="21"/>
                 <w:lang w:eastAsia="zh-CN"/>
               </w:rPr>
-              <w:lastRenderedPageBreak/>
               <w:drawing>
                 <wp:inline distT="0" distB="0" distL="0" distR="0" wp14:anchorId="229C27F8" wp14:editId="7D18C948">
                   <wp:extent cx="4750493" cy="3474542"/>
@@ -2029,7 +2063,6 @@
                 <w:szCs w:val="21"/>
                 <w:lang w:eastAsia="zh-CN"/>
               </w:rPr>
-              <w:lastRenderedPageBreak/>
               <w:t>四</w:t>
             </w:r>
           </w:p>
@@ -2456,6 +2489,58 @@
         </w:rPr>
         <w:br/>
       </w:r>
+      <w:r>
+        <w:rPr>
+          <w:rFonts w:asciiTheme="minorEastAsia" w:eastAsiaTheme="minorEastAsia" w:hAnsiTheme="minorEastAsia"/>
+          <w:noProof/>
+          <w:color w:val="000000"/>
+          <w:kern w:val="2"/>
+          <w:sz w:val="21"/>
+          <w:szCs w:val="21"/>
+          <w:lang w:eastAsia="zh-CN"/>
+        </w:rPr>
+        <w:drawing>
+          <wp:inline distT="0" distB="0" distL="0" distR="0" wp14:anchorId="436DD10E" wp14:editId="6B4E96A3">
+            <wp:extent cx="5976620" cy="4949190"/>
+            <wp:effectExtent l="0" t="0" r="5080" b="3810"/>
+            <wp:docPr id="3" name="图片 3"/>
+            <wp:cNvGraphicFramePr>
+              <a:graphicFrameLocks xmlns:a="http://schemas.openxmlformats.org/drawingml/2006/main" noChangeAspect="1"/>
+            </wp:cNvGraphicFramePr>
+            <a:graphic xmlns:a="http://schemas.openxmlformats.org/drawingml/2006/main">
+              <a:graphicData uri="http://schemas.openxmlformats.org/drawingml/2006/picture">
+                <pic:pic xmlns:pic="http://schemas.openxmlformats.org/drawingml/2006/picture">
+                  <pic:nvPicPr>
+                    <pic:cNvPr id="3" name="效果图.png"/>
+                    <pic:cNvPicPr/>
+                  </pic:nvPicPr>
+                  <pic:blipFill>
+                    <a:blip r:embed="rId23">
+                      <a:extLst>
+                        <a:ext uri="{28A0092B-C50C-407E-A947-70E740481C1C}">
+                          <a14:useLocalDpi xmlns:a14="http://schemas.microsoft.com/office/drawing/2010/main" val="0"/>
+                        </a:ext>
+                      </a:extLst>
+                    </a:blip>
+                    <a:stretch>
+                      <a:fillRect/>
+                    </a:stretch>
+                  </pic:blipFill>
+                  <pic:spPr>
+                    <a:xfrm>
+                      <a:off x="0" y="0"/>
+                      <a:ext cx="5976620" cy="4949190"/>
+                    </a:xfrm>
+                    <a:prstGeom prst="rect">
+                      <a:avLst/>
+                    </a:prstGeom>
+                  </pic:spPr>
+                </pic:pic>
+              </a:graphicData>
+            </a:graphic>
+          </wp:inline>
+        </w:drawing>
+      </w:r>
     </w:p>
     <w:p>
       <w:pPr>
@@ -2520,7 +2605,7 @@
         <w:widowControl w:val="0"/>
         <w:jc w:val="both"/>
         <w:rPr>
-          <w:rFonts w:asciiTheme="minorEastAsia" w:eastAsiaTheme="minorEastAsia" w:hAnsiTheme="minorEastAsia" w:hint="eastAsia"/>
+          <w:rFonts w:asciiTheme="minorEastAsia" w:eastAsiaTheme="minorEastAsia" w:hAnsiTheme="minorEastAsia"/>
           <w:color w:val="000000"/>
           <w:kern w:val="2"/>
           <w:sz w:val="21"/>
@@ -2761,6 +2846,7 @@
           <w:szCs w:val="21"/>
           <w:lang w:eastAsia="zh-CN"/>
         </w:rPr>
+        <w:lastRenderedPageBreak/>
         <w:t>我们的作品还有很多完善的空间，</w:t>
       </w:r>
       <w:r>
@@ -3204,9 +3290,9 @@
       </w:r>
     </w:p>
     <w:sectPr>
-      <w:headerReference w:type="even" r:id="rId23"/>
-      <w:headerReference w:type="default" r:id="rId24"/>
-      <w:headerReference w:type="first" r:id="rId25"/>
+      <w:headerReference w:type="even" r:id="rId24"/>
+      <w:headerReference w:type="default" r:id="rId25"/>
+      <w:headerReference w:type="first" r:id="rId26"/>
       <w:pgSz w:w="11906" w:h="16838"/>
       <w:pgMar w:top="1361" w:right="1247" w:bottom="1361" w:left="1247" w:header="851" w:footer="992" w:gutter="0"/>
       <w:cols w:space="425"/>
